--- a/Laplagne-howto.docx
+++ b/Laplagne-howto.docx
@@ -30,8 +30,6 @@
           <w:lang w:val="en-GB"/>
         </w:rPr>
       </w:pPr>
-      <w:bookmarkStart w:id="0" w:name="_GoBack"/>
-      <w:bookmarkEnd w:id="0"/>
     </w:p>
     <w:p>
       <w:pPr>
@@ -640,7 +638,11 @@
     <w:p>
       <w:pPr>
         <w:rPr>
-          <w:b/>
+          <w:rFonts w:ascii="Segoe UI" w:hAnsi="Segoe UI" w:cs="Segoe UI"/>
+          <w:color w:val="212121"/>
+          <w:sz w:val="20"/>
+          <w:szCs w:val="20"/>
+          <w:shd w:val="clear" w:color="auto" w:fill="FFFFFF"/>
           <w:lang w:val="en-GB"/>
         </w:rPr>
       </w:pPr>
@@ -768,6 +770,38 @@
         </w:rPr>
         <w:t>.sh</w:t>
       </w:r>
+      <w:r>
+        <w:rPr>
+          <w:rFonts w:ascii="Segoe UI" w:hAnsi="Segoe UI" w:cs="Segoe UI"/>
+          <w:color w:val="212121"/>
+          <w:sz w:val="20"/>
+          <w:szCs w:val="20"/>
+          <w:shd w:val="clear" w:color="auto" w:fill="FFFFFF"/>
+          <w:lang w:val="en-GB"/>
+        </w:rPr>
+        <w:t xml:space="preserve"> XX</w:t>
+      </w:r>
+    </w:p>
+    <w:p>
+      <w:pPr>
+        <w:rPr>
+          <w:b/>
+          <w:lang w:val="en-GB"/>
+        </w:rPr>
+      </w:pPr>
+      <w:r>
+        <w:rPr>
+          <w:rFonts w:ascii="Segoe UI" w:hAnsi="Segoe UI" w:cs="Segoe UI"/>
+          <w:color w:val="212121"/>
+          <w:sz w:val="20"/>
+          <w:szCs w:val="20"/>
+          <w:shd w:val="clear" w:color="auto" w:fill="FFFFFF"/>
+          <w:lang w:val="en-GB"/>
+        </w:rPr>
+        <w:t>Where XX is the number of the box to be configured. It is a unique number .</w:t>
+      </w:r>
+      <w:bookmarkStart w:id="0" w:name="_GoBack"/>
+      <w:bookmarkEnd w:id="0"/>
     </w:p>
     <w:p>
       <w:pPr>
@@ -1511,6 +1545,37 @@
       <w:lang w:val="fr-FR"/>
     </w:rPr>
   </w:style>
+  <w:style w:type="paragraph" w:styleId="BalloonText">
+    <w:name w:val="Balloon Text"/>
+    <w:basedOn w:val="Normal"/>
+    <w:link w:val="BalloonTextChar"/>
+    <w:uiPriority w:val="99"/>
+    <w:semiHidden/>
+    <w:unhideWhenUsed/>
+    <w:rsid w:val="00F35AFB"/>
+    <w:pPr>
+      <w:spacing w:after="0" w:line="240" w:lineRule="auto"/>
+    </w:pPr>
+    <w:rPr>
+      <w:rFonts w:ascii="Segoe UI" w:hAnsi="Segoe UI" w:cs="Segoe UI"/>
+      <w:sz w:val="18"/>
+      <w:szCs w:val="18"/>
+    </w:rPr>
+  </w:style>
+  <w:style w:type="character" w:customStyle="1" w:styleId="BalloonTextChar">
+    <w:name w:val="Balloon Text Char"/>
+    <w:basedOn w:val="DefaultParagraphFont"/>
+    <w:link w:val="BalloonText"/>
+    <w:uiPriority w:val="99"/>
+    <w:semiHidden/>
+    <w:rsid w:val="00F35AFB"/>
+    <w:rPr>
+      <w:rFonts w:ascii="Segoe UI" w:hAnsi="Segoe UI" w:cs="Segoe UI"/>
+      <w:sz w:val="18"/>
+      <w:szCs w:val="18"/>
+      <w:lang w:val="fr-FR"/>
+    </w:rPr>
+  </w:style>
 </w:styles>
 </file>
 
